--- a/student-services/Documentation/Egiants-Task-ManojKumarYekollu06112019.docx
+++ b/student-services/Documentation/Egiants-Task-ManojKumarYekollu06112019.docx
@@ -132,11 +132,11 @@
       <w:tr>
         <w:tc>
           <w:tcPr>
-            <w:cnfStyle w:val="001000000000" w:firstRow="0" w:lastRow="0" w:firstColumn="1" w:lastColumn="0" w:oddVBand="0" w:evenVBand="0" w:oddHBand="0" w:evenHBand="0" w:firstRowFirstColumn="0" w:firstRowLastColumn="0" w:lastRowFirstColumn="0" w:lastRowLastColumn="0"/>
             <w:tcW w:w="4675" w:type="dxa"/>
           </w:tcPr>
           <w:p>
             <w:pPr>
+              <w:cnfStyle w:val="001000000000" w:firstRow="0" w:lastRow="0" w:firstColumn="1" w:lastColumn="0" w:oddVBand="0" w:evenVBand="0" w:oddHBand="0" w:evenHBand="0" w:firstRowFirstColumn="0" w:firstRowLastColumn="0" w:lastRowFirstColumn="0" w:lastRowLastColumn="0"/>
               <w:rPr>
                 <w:b w:val="0"/>
                 <w:sz w:val="28"/>
@@ -162,6 +162,7 @@
           </w:p>
           <w:p>
             <w:pPr>
+              <w:cnfStyle w:val="001000000000" w:firstRow="0" w:lastRow="0" w:firstColumn="1" w:lastColumn="0" w:oddVBand="0" w:evenVBand="0" w:oddHBand="0" w:evenHBand="0" w:firstRowFirstColumn="0" w:firstRowLastColumn="0" w:lastRowFirstColumn="0" w:lastRowLastColumn="0"/>
               <w:rPr>
                 <w:b w:val="0"/>
                 <w:sz w:val="28"/>
@@ -176,7 +177,6 @@
           </w:tcPr>
           <w:p>
             <w:pPr>
-              <w:cnfStyle w:val="000000000000" w:firstRow="0" w:lastRow="0" w:firstColumn="0" w:lastColumn="0" w:oddVBand="0" w:evenVBand="0" w:oddHBand="0" w:evenHBand="0" w:firstRowFirstColumn="0" w:firstRowLastColumn="0" w:lastRowFirstColumn="0" w:lastRowLastColumn="0"/>
               <w:rPr>
                 <w:b/>
                 <w:sz w:val="28"/>
@@ -189,8 +189,10 @@
                 <w:sz w:val="28"/>
                 <w:szCs w:val="28"/>
               </w:rPr>
-              <w:t>SURYA</w:t>
+              <w:t>KRISHNA BODDULURI</w:t>
             </w:r>
+            <w:bookmarkStart w:id="0" w:name="_GoBack"/>
+            <w:bookmarkEnd w:id="0"/>
           </w:p>
         </w:tc>
       </w:tr>
@@ -557,11 +559,11 @@
       <w:tr>
         <w:tc>
           <w:tcPr>
+            <w:cnfStyle w:val="001000000000" w:firstRow="0" w:lastRow="0" w:firstColumn="1" w:lastColumn="0" w:oddVBand="0" w:evenVBand="0" w:oddHBand="0" w:evenHBand="0" w:firstRowFirstColumn="0" w:firstRowLastColumn="0" w:lastRowFirstColumn="0" w:lastRowLastColumn="0"/>
             <w:tcW w:w="4675" w:type="dxa"/>
           </w:tcPr>
           <w:p>
             <w:pPr>
-              <w:cnfStyle w:val="001000000000" w:firstRow="0" w:lastRow="0" w:firstColumn="1" w:lastColumn="0" w:oddVBand="0" w:evenVBand="0" w:oddHBand="0" w:evenHBand="0" w:firstRowFirstColumn="0" w:firstRowLastColumn="0" w:lastRowFirstColumn="0" w:lastRowLastColumn="0"/>
               <w:rPr>
                 <w:b w:val="0"/>
                 <w:sz w:val="28"/>
@@ -571,35 +573,23 @@
           </w:p>
           <w:p>
             <w:pPr>
-              <w:cnfStyle w:val="001000000000" w:firstRow="0" w:lastRow="0" w:firstColumn="1" w:lastColumn="0" w:oddVBand="0" w:evenVBand="0" w:oddHBand="0" w:evenHBand="0" w:firstRowFirstColumn="0" w:firstRowLastColumn="0" w:lastRowFirstColumn="0" w:lastRowLastColumn="0"/>
               <w:rPr>
                 <w:b w:val="0"/>
                 <w:sz w:val="28"/>
                 <w:szCs w:val="28"/>
               </w:rPr>
             </w:pPr>
-            <w:proofErr w:type="spellStart"/>
             <w:r>
               <w:rPr>
                 <w:b w:val="0"/>
                 <w:sz w:val="28"/>
                 <w:szCs w:val="28"/>
               </w:rPr>
-              <w:t>Github</w:t>
-            </w:r>
-            <w:proofErr w:type="spellEnd"/>
-            <w:r>
-              <w:rPr>
-                <w:b w:val="0"/>
-                <w:sz w:val="28"/>
-                <w:szCs w:val="28"/>
-              </w:rPr>
-              <w:t xml:space="preserve"> link:</w:t>
+              <w:t>Github link:</w:t>
             </w:r>
           </w:p>
           <w:p>
             <w:pPr>
-              <w:cnfStyle w:val="001000000000" w:firstRow="0" w:lastRow="0" w:firstColumn="1" w:lastColumn="0" w:oddVBand="0" w:evenVBand="0" w:oddHBand="0" w:evenHBand="0" w:firstRowFirstColumn="0" w:firstRowLastColumn="0" w:lastRowFirstColumn="0" w:lastRowLastColumn="0"/>
               <w:rPr>
                 <w:b w:val="0"/>
                 <w:sz w:val="28"/>
@@ -614,6 +604,7 @@
           </w:tcPr>
           <w:p>
             <w:pPr>
+              <w:cnfStyle w:val="000000000000" w:firstRow="0" w:lastRow="0" w:firstColumn="0" w:lastColumn="0" w:oddVBand="0" w:evenVBand="0" w:oddHBand="0" w:evenHBand="0" w:firstRowFirstColumn="0" w:firstRowLastColumn="0" w:lastRowFirstColumn="0" w:lastRowLastColumn="0"/>
               <w:rPr>
                 <w:b/>
                 <w:sz w:val="28"/>
@@ -628,8 +619,6 @@
                 <w:t>https://github.com/NightFury546/Egiants-Assignments/tree/master/student-services</w:t>
               </w:r>
             </w:hyperlink>
-            <w:bookmarkStart w:id="0" w:name="_GoBack"/>
-            <w:bookmarkEnd w:id="0"/>
           </w:p>
         </w:tc>
       </w:tr>
@@ -1112,7 +1101,6 @@
         </w:rPr>
         <w:t>&lt;</w:t>
       </w:r>
-      <w:proofErr w:type="spellStart"/>
       <w:r>
         <w:rPr>
           <w:rFonts w:ascii="Consolas" w:eastAsia="Times New Roman" w:hAnsi="Consolas" w:cs="Calibri"/>
@@ -1124,7 +1112,6 @@
         </w:rPr>
         <w:t>groupId</w:t>
       </w:r>
-      <w:proofErr w:type="spellEnd"/>
       <w:r>
         <w:rPr>
           <w:rFonts w:ascii="Consolas" w:eastAsia="Times New Roman" w:hAnsi="Consolas" w:cs="Calibri"/>
@@ -1136,7 +1123,6 @@
         </w:rPr>
         <w:t>&gt;</w:t>
       </w:r>
-      <w:proofErr w:type="spellStart"/>
       <w:r>
         <w:rPr>
           <w:rFonts w:ascii="Consolas" w:eastAsia="Times New Roman" w:hAnsi="Consolas" w:cs="Calibri"/>
@@ -1148,7 +1134,6 @@
         </w:rPr>
         <w:t>org.springframework.boot</w:t>
       </w:r>
-      <w:proofErr w:type="spellEnd"/>
       <w:r>
         <w:rPr>
           <w:rFonts w:ascii="Consolas" w:eastAsia="Times New Roman" w:hAnsi="Consolas" w:cs="Calibri"/>
@@ -1160,7 +1145,6 @@
         </w:rPr>
         <w:t>&lt;/</w:t>
       </w:r>
-      <w:proofErr w:type="spellStart"/>
       <w:r>
         <w:rPr>
           <w:rFonts w:ascii="Consolas" w:eastAsia="Times New Roman" w:hAnsi="Consolas" w:cs="Calibri"/>
@@ -1172,7 +1156,6 @@
         </w:rPr>
         <w:t>groupId</w:t>
       </w:r>
-      <w:proofErr w:type="spellEnd"/>
       <w:r>
         <w:rPr>
           <w:rFonts w:ascii="Consolas" w:eastAsia="Times New Roman" w:hAnsi="Consolas" w:cs="Calibri"/>
@@ -1207,7 +1190,6 @@
         </w:rPr>
         <w:t>&lt;</w:t>
       </w:r>
-      <w:proofErr w:type="spellStart"/>
       <w:r>
         <w:rPr>
           <w:rFonts w:ascii="Consolas" w:eastAsia="Times New Roman" w:hAnsi="Consolas" w:cs="Calibri"/>
@@ -1219,7 +1201,6 @@
         </w:rPr>
         <w:t>artifactId</w:t>
       </w:r>
-      <w:proofErr w:type="spellEnd"/>
       <w:r>
         <w:rPr>
           <w:rFonts w:ascii="Consolas" w:eastAsia="Times New Roman" w:hAnsi="Consolas" w:cs="Calibri"/>
@@ -1253,7 +1234,6 @@
         </w:rPr>
         <w:t>&lt;/</w:t>
       </w:r>
-      <w:proofErr w:type="spellStart"/>
       <w:r>
         <w:rPr>
           <w:rFonts w:ascii="Consolas" w:eastAsia="Times New Roman" w:hAnsi="Consolas" w:cs="Calibri"/>
@@ -1265,7 +1245,6 @@
         </w:rPr>
         <w:t>artifactId</w:t>
       </w:r>
-      <w:proofErr w:type="spellEnd"/>
       <w:r>
         <w:rPr>
           <w:rFonts w:ascii="Consolas" w:eastAsia="Times New Roman" w:hAnsi="Consolas" w:cs="Calibri"/>
@@ -1748,7 +1727,6 @@
         </w:rPr>
         <w:t>&lt;</w:t>
       </w:r>
-      <w:proofErr w:type="spellStart"/>
       <w:r>
         <w:rPr>
           <w:rFonts w:ascii="Consolas" w:eastAsia="Times New Roman" w:hAnsi="Consolas" w:cs="Calibri"/>
@@ -1760,7 +1738,6 @@
         </w:rPr>
         <w:t>groupId</w:t>
       </w:r>
-      <w:proofErr w:type="spellEnd"/>
       <w:r>
         <w:rPr>
           <w:rFonts w:ascii="Consolas" w:eastAsia="Times New Roman" w:hAnsi="Consolas" w:cs="Calibri"/>
@@ -1772,7 +1749,6 @@
         </w:rPr>
         <w:t>&gt;</w:t>
       </w:r>
-      <w:proofErr w:type="spellStart"/>
       <w:r>
         <w:rPr>
           <w:rFonts w:ascii="Consolas" w:eastAsia="Times New Roman" w:hAnsi="Consolas" w:cs="Calibri"/>
@@ -1784,7 +1760,6 @@
         </w:rPr>
         <w:t>org.springframework.boot</w:t>
       </w:r>
-      <w:proofErr w:type="spellEnd"/>
       <w:r>
         <w:rPr>
           <w:rFonts w:ascii="Consolas" w:eastAsia="Times New Roman" w:hAnsi="Consolas" w:cs="Calibri"/>
@@ -1796,7 +1771,6 @@
         </w:rPr>
         <w:t>&lt;/</w:t>
       </w:r>
-      <w:proofErr w:type="spellStart"/>
       <w:r>
         <w:rPr>
           <w:rFonts w:ascii="Consolas" w:eastAsia="Times New Roman" w:hAnsi="Consolas" w:cs="Calibri"/>
@@ -1808,7 +1782,6 @@
         </w:rPr>
         <w:t>groupId</w:t>
       </w:r>
-      <w:proofErr w:type="spellEnd"/>
       <w:r>
         <w:rPr>
           <w:rFonts w:ascii="Consolas" w:eastAsia="Times New Roman" w:hAnsi="Consolas" w:cs="Calibri"/>
@@ -2139,24 +2112,7 @@
           <w:szCs w:val="28"/>
         </w:rPr>
         <w:tab/>
-      </w:r>
-      <w:proofErr w:type="spellStart"/>
-      <w:r>
-        <w:rPr>
-          <w:b/>
-          <w:sz w:val="28"/>
-          <w:szCs w:val="28"/>
-        </w:rPr>
-        <w:t>Manoj</w:t>
-      </w:r>
-      <w:proofErr w:type="spellEnd"/>
-      <w:r>
-        <w:rPr>
-          <w:b/>
-          <w:sz w:val="28"/>
-          <w:szCs w:val="28"/>
-        </w:rPr>
-        <w:t xml:space="preserve"> Kumar Yekollu</w:t>
+        <w:t>Manoj Kumar Yekollu</w:t>
       </w:r>
     </w:p>
     <w:p/>
